--- a/Waze Project Proposal.docx
+++ b/Waze Project Proposal.docx
@@ -293,7 +293,6 @@
                   <w:listItem w:displayText="Not necessary for this project " w:value="Not necessary for this project "/>
                 </w:dropDownList>
               </w:sdtPr>
-              <w:sdtEndPr/>
               <w:sdtContent>
                 <w:r>
                   <w:t>Establish structure for project workflow (PACE)</w:t>
@@ -322,7 +321,6 @@
                   <w:listItem w:displayText="Execute" w:value="Execute"/>
                 </w:dropDownList>
               </w:sdtPr>
-              <w:sdtEndPr/>
               <w:sdtContent>
                 <w:r>
                   <w:t>Plan</w:t>
@@ -464,7 +462,6 @@
                   <w:listItem w:displayText="Not necessary for this project " w:value="Not necessary for this project "/>
                 </w:dropDownList>
               </w:sdtPr>
-              <w:sdtEndPr/>
               <w:sdtContent>
                 <w:r>
                   <w:t>Write a project proposal</w:t>
@@ -495,7 +492,6 @@
                   <w:listItem w:displayText="Execute" w:value="Execute"/>
                 </w:dropDownList>
               </w:sdtPr>
-              <w:sdtEndPr/>
               <w:sdtContent>
                 <w:r>
                   <w:t>Plan</w:t>
@@ -631,7 +627,6 @@
                   <w:listItem w:displayText="Not necessary for this project " w:value="Not necessary for this project "/>
                 </w:dropDownList>
               </w:sdtPr>
-              <w:sdtEndPr/>
               <w:sdtContent>
                 <w:r>
                   <w:t>Compile summary information about the data</w:t>
@@ -662,7 +657,6 @@
                   <w:listItem w:displayText="Execute" w:value="Execute"/>
                 </w:dropDownList>
               </w:sdtPr>
-              <w:sdtEndPr/>
               <w:sdtContent>
                 <w:r>
                   <w:t>Analyze</w:t>
@@ -846,7 +840,6 @@
                   <w:listItem w:displayText="Not necessary for this project " w:value="Not necessary for this project "/>
                 </w:dropDownList>
               </w:sdtPr>
-              <w:sdtEndPr/>
               <w:sdtContent>
                 <w:r>
                   <w:t>Begin exploring the data</w:t>
@@ -877,7 +870,6 @@
                   <w:listItem w:displayText="Execute" w:value="Execute"/>
                 </w:dropDownList>
               </w:sdtPr>
-              <w:sdtEndPr/>
               <w:sdtContent>
                 <w:r>
                   <w:t>Analyze</w:t>
@@ -939,7 +931,7 @@
       </w:tr>
       <w:tr>
         <w:trPr>
-          <w:trHeight w:val="1539"/>
+          <w:trHeight w:val="1918"/>
         </w:trPr>
         <w:tc>
           <w:tcPr>
@@ -1013,7 +1005,6 @@
                   <w:listItem w:displayText="Not necessary for this project " w:value="Not necessary for this project "/>
                 </w:dropDownList>
               </w:sdtPr>
-              <w:sdtEndPr/>
               <w:sdtContent>
                 <w:r>
                   <w:t>Data exploration and cleaning</w:t>
@@ -1044,7 +1035,6 @@
                   <w:listItem w:displayText="Execute" w:value="Execute"/>
                 </w:dropDownList>
               </w:sdtPr>
-              <w:sdtEndPr/>
               <w:sdtContent>
                 <w:r>
                   <w:t>Plan</w:t>
@@ -1072,7 +1062,6 @@
                   <w:listItem w:displayText="Execute" w:value="Execute"/>
                 </w:dropDownList>
               </w:sdtPr>
-              <w:sdtEndPr/>
               <w:sdtContent>
                 <w:r>
                   <w:t>Analyze</w:t>
@@ -1240,7 +1229,6 @@
                   <w:listItem w:displayText="Not necessary for this project " w:value="Not necessary for this project "/>
                 </w:dropDownList>
               </w:sdtPr>
-              <w:sdtEndPr/>
               <w:sdtContent>
                 <w:r>
                   <w:t>Visualization building</w:t>
@@ -1271,7 +1259,6 @@
                   <w:listItem w:displayText="Execute" w:value="Execute"/>
                 </w:dropDownList>
               </w:sdtPr>
-              <w:sdtEndPr/>
               <w:sdtContent>
                 <w:r>
                   <w:t>Analyze</w:t>
@@ -1299,7 +1286,6 @@
                   <w:listItem w:displayText="Execute" w:value="Execute"/>
                 </w:dropDownList>
               </w:sdtPr>
-              <w:sdtEndPr/>
               <w:sdtContent>
                 <w:r>
                   <w:t>Construct</w:t>
@@ -1443,7 +1429,6 @@
                   <w:listItem w:displayText="Not necessary for this project " w:value="Not necessary for this project "/>
                 </w:dropDownList>
               </w:sdtPr>
-              <w:sdtEndPr/>
               <w:sdtContent>
                 <w:r>
                   <w:t>Compute descriptive statistics</w:t>
@@ -1474,7 +1459,6 @@
                   <w:listItem w:displayText="Execute" w:value="Execute"/>
                 </w:dropDownList>
               </w:sdtPr>
-              <w:sdtEndPr/>
               <w:sdtContent>
                 <w:r>
                   <w:t>Analyze</w:t>
@@ -1640,7 +1624,6 @@
                   <w:listItem w:displayText="Not necessary for this project " w:value="Not necessary for this project "/>
                 </w:dropDownList>
               </w:sdtPr>
-              <w:sdtEndPr/>
               <w:sdtContent>
                 <w:r>
                   <w:t>Conduct hypothesis testing</w:t>
@@ -1671,7 +1654,6 @@
                   <w:listItem w:displayText="Execute" w:value="Execute"/>
                 </w:dropDownList>
               </w:sdtPr>
-              <w:sdtEndPr/>
               <w:sdtContent>
                 <w:r>
                   <w:t>Analyze</w:t>
@@ -1699,7 +1681,6 @@
                   <w:listItem w:displayText="Execute" w:value="Execute"/>
                 </w:dropDownList>
               </w:sdtPr>
-              <w:sdtEndPr/>
               <w:sdtContent>
                 <w:r>
                   <w:t>Construct</w:t>
@@ -1835,7 +1816,6 @@
                   <w:listItem w:displayText="Not necessary for this project " w:value="Not necessary for this project "/>
                 </w:dropDownList>
               </w:sdtPr>
-              <w:sdtEndPr/>
               <w:sdtContent>
                 <w:r>
                   <w:t>Build a regression model</w:t>
@@ -1866,7 +1846,6 @@
                   <w:listItem w:displayText="Execute" w:value="Execute"/>
                 </w:dropDownList>
               </w:sdtPr>
-              <w:sdtEndPr/>
               <w:sdtContent>
                 <w:r>
                   <w:t>Analyze</w:t>
@@ -1894,7 +1873,6 @@
                   <w:listItem w:displayText="Execute" w:value="Execute"/>
                 </w:dropDownList>
               </w:sdtPr>
-              <w:sdtEndPr/>
               <w:sdtContent>
                 <w:r>
                   <w:t>Construct</w:t>
@@ -2017,7 +1995,6 @@
                   <w:listItem w:displayText="Not necessary for this project " w:value="Not necessary for this project "/>
                 </w:dropDownList>
               </w:sdtPr>
-              <w:sdtEndPr/>
               <w:sdtContent>
                 <w:r>
                   <w:t>Evaluate the model</w:t>
@@ -2048,7 +2025,6 @@
                   <w:listItem w:displayText="Execute" w:value="Execute"/>
                 </w:dropDownList>
               </w:sdtPr>
-              <w:sdtEndPr/>
               <w:sdtContent>
                 <w:r>
                   <w:t>Execute</w:t>
@@ -2192,7 +2168,6 @@
                   <w:listItem w:displayText="Not necessary for this project " w:value="Not necessary for this project "/>
                 </w:dropDownList>
               </w:sdtPr>
-              <w:sdtEndPr/>
               <w:sdtContent>
                 <w:r>
                   <w:t>Build a machine learning model</w:t>
@@ -2223,7 +2198,6 @@
                   <w:listItem w:displayText="Execute" w:value="Execute"/>
                 </w:dropDownList>
               </w:sdtPr>
-              <w:sdtEndPr/>
               <w:sdtContent>
                 <w:r>
                   <w:t>Construct</w:t>
@@ -2367,7 +2341,6 @@
                   <w:listItem w:displayText="Not necessary for this project " w:value="Not necessary for this project "/>
                 </w:dropDownList>
               </w:sdtPr>
-              <w:sdtEndPr/>
               <w:sdtContent>
                 <w:r>
                   <w:t>Communicate final insights with stakeholders</w:t>
@@ -2398,7 +2371,6 @@
                   <w:listItem w:displayText="Execute" w:value="Execute"/>
                 </w:dropDownList>
               </w:sdtPr>
-              <w:sdtEndPr/>
               <w:sdtContent>
                 <w:r>
                   <w:t>Execute</w:t>
@@ -2470,10 +2442,11 @@
     <w:p/>
     <w:sectPr>
       <w:headerReference w:type="default" r:id="rId7"/>
-      <w:pgSz w:w="12240" w:h="15840"/>
-      <w:pgMar w:top="1440" w:right="1440" w:bottom="1440" w:left="1440" w:header="720" w:footer="720" w:gutter="0"/>
+      <w:pgSz w:w="12240" w:h="15840" w:code="1"/>
+      <w:pgMar w:top="720" w:right="720" w:bottom="720" w:left="720" w:header="720" w:footer="720" w:gutter="0"/>
       <w:pgNumType w:start="1"/>
       <w:cols w:space="720"/>
+      <w:docGrid w:linePitch="299"/>
     </w:sectPr>
   </w:body>
 </w:document>
@@ -4214,6 +4187,7 @@
   <w:style w:type="character" w:default="1" w:styleId="DefaultParagraphFont">
     <w:name w:val="Default Paragraph Font"/>
     <w:uiPriority w:val="1"/>
+    <w:semiHidden/>
     <w:unhideWhenUsed/>
   </w:style>
   <w:style w:type="table" w:default="1" w:styleId="TableNormal">
